--- a/Proyecto Casa Rocha/2 Planeación/[1.0]Alcance.docx
+++ b/Proyecto Casa Rocha/2 Planeación/[1.0]Alcance.docx
@@ -20,6 +20,7 @@
         <w:t>ALCANCE</w:t>
       </w:r>
     </w:p>
+    <w:p/>
     <w:p>
       <w:pPr>
         <w:spacing w:after="160" w:line="360" w:lineRule="auto"/>
@@ -124,18 +125,6 @@
         </w:rPr>
         <w:t>A continuación, se muestra algunos de los módulos que se pretenden desarrollar, cabe mencionar que estos están sujetos a cambios en la etapa de análisis del ciclo de vida del software, una vez que se realice la recolección de requerimientos y requisitos del cliente y del software.</w:t>
       </w:r>
-    </w:p>
-    <w:p>
-      <w:pPr>
-        <w:spacing w:after="160" w:line="360" w:lineRule="auto"/>
-        <w:ind w:firstLine="709"/>
-        <w:rPr>
-          <w:rFonts w:eastAsia="Calibri" w:cs="Arial"/>
-          <w:color w:val="000000"/>
-          <w:shd w:val="clear" w:color="auto" w:fill="FFFCFC"/>
-          <w:lang w:eastAsia="en-US"/>
-        </w:rPr>
-      </w:pPr>
     </w:p>
     <w:p>
       <w:pPr>
@@ -148,10 +137,7 @@
           <w:lang w:eastAsia="en-US"/>
         </w:rPr>
       </w:pPr>
-    </w:p>
-    <w:p>
-      <w:pPr>
-        <w:spacing w:after="160" w:line="360" w:lineRule="auto"/>
+      <w:r>
         <w:rPr>
           <w:rFonts w:eastAsia="Calibri" w:cs="Arial"/>
           <w:b/>
@@ -159,39 +145,7 @@
           <w:shd w:val="clear" w:color="auto" w:fill="FFFCFC"/>
           <w:lang w:eastAsia="en-US"/>
         </w:rPr>
-      </w:pPr>
-    </w:p>
-    <w:p>
-      <w:pPr>
-        <w:spacing w:after="160" w:line="360" w:lineRule="auto"/>
-        <w:rPr>
-          <w:rFonts w:eastAsia="Calibri" w:cs="Arial"/>
-          <w:b/>
-          <w:color w:val="000000"/>
-          <w:shd w:val="clear" w:color="auto" w:fill="FFFCFC"/>
-          <w:lang w:eastAsia="en-US"/>
-        </w:rPr>
-      </w:pPr>
-    </w:p>
-    <w:p>
-      <w:pPr>
-        <w:spacing w:after="160" w:line="360" w:lineRule="auto"/>
-        <w:rPr>
-          <w:rFonts w:eastAsia="Calibri" w:cs="Arial"/>
-          <w:b/>
-          <w:color w:val="000000"/>
-          <w:shd w:val="clear" w:color="auto" w:fill="FFFCFC"/>
-          <w:lang w:eastAsia="en-US"/>
-        </w:rPr>
-      </w:pPr>
-      <w:r>
-        <w:rPr>
-          <w:rFonts w:eastAsia="Calibri" w:cs="Arial"/>
-          <w:b/>
-          <w:color w:val="000000"/>
-          <w:shd w:val="clear" w:color="auto" w:fill="FFFCFC"/>
-          <w:lang w:eastAsia="en-US"/>
-        </w:rPr>
+        <w:lastRenderedPageBreak/>
         <w:t xml:space="preserve">USUARIOS </w:t>
       </w:r>
     </w:p>
@@ -395,8 +349,53 @@
           <w:szCs w:val="24"/>
           <w:lang w:eastAsia="en-US"/>
         </w:rPr>
+        <w:t xml:space="preserve">Este módulo es de vital importancia pues aquí es donde se hará la separación de un usuario de otro ya sea un cliente o un administrador. </w:t>
+      </w:r>
+    </w:p>
+    <w:p>
+      <w:pPr>
+        <w:spacing w:after="160" w:line="360" w:lineRule="auto"/>
+        <w:ind w:firstLine="709"/>
+        <w:rPr>
+          <w:rFonts w:eastAsia="Calibri" w:cs="Arial"/>
+          <w:color w:val="auto"/>
+          <w:szCs w:val="24"/>
+          <w:lang w:eastAsia="en-US"/>
+        </w:rPr>
+      </w:pPr>
+    </w:p>
+    <w:p>
+      <w:pPr>
+        <w:spacing w:after="160" w:line="360" w:lineRule="auto"/>
+        <w:ind w:firstLine="709"/>
+        <w:rPr>
+          <w:rFonts w:eastAsia="Calibri" w:cs="Arial"/>
+          <w:color w:val="auto"/>
+          <w:szCs w:val="24"/>
+          <w:lang w:eastAsia="en-US"/>
+        </w:rPr>
+      </w:pPr>
+    </w:p>
+    <w:p>
+      <w:pPr>
+        <w:spacing w:after="160" w:line="360" w:lineRule="auto"/>
+        <w:ind w:firstLine="709"/>
+        <w:rPr>
+          <w:rFonts w:eastAsia="Calibri" w:cs="Arial"/>
+          <w:color w:val="auto"/>
+          <w:szCs w:val="24"/>
+          <w:lang w:eastAsia="en-US"/>
+        </w:rPr>
+      </w:pPr>
+      <w:r>
+        <w:rPr>
+          <w:rFonts w:eastAsia="Calibri" w:cs="Arial"/>
+          <w:color w:val="auto"/>
+          <w:szCs w:val="24"/>
+          <w:lang w:eastAsia="en-US"/>
+        </w:rPr>
         <w:lastRenderedPageBreak/>
-        <w:t xml:space="preserve">Este módulo es de vital importancia pues aquí es donde se hará la separación de un usuario de otro ya sea un cliente o un administrador. </w:t>
+        <w:t xml:space="preserve">Los usuarios podrán iniciar sesión en el sitio web, cada usuario tiene diferentes privilegios es por eso que en base a estos el usuario será re-direccionado a la parte que se asigna de acuerdo a sus privilegios es decir el superadministrador y el administrador serán re-direccionados a la parte administrativa del sitio siempre y cuando su cuenta sea con los privilegios de un administrador o superadministrador y en el caso de los usuarios clientes estos serán re-direccionados a la página pero ya con una sesión de usuario activa. </w:t>
       </w:r>
     </w:p>
     <w:p>
@@ -410,6 +409,15 @@
           <w:lang w:eastAsia="en-US"/>
         </w:rPr>
       </w:pPr>
+      <w:r>
+        <w:rPr>
+          <w:rFonts w:eastAsia="Calibri" w:cs="Arial"/>
+          <w:color w:val="auto"/>
+          <w:szCs w:val="24"/>
+          <w:lang w:eastAsia="en-US"/>
+        </w:rPr>
+        <w:t>Los datos necesarios para iniciar sesión en cualquiera de los casos son: correo electrónico y contraseña en su caso el correo electrónico debe de ser único en el sitio.</w:t>
+      </w:r>
     </w:p>
     <w:p>
       <w:pPr>
@@ -426,6 +434,28 @@
     <w:p>
       <w:pPr>
         <w:spacing w:after="160" w:line="360" w:lineRule="auto"/>
+        <w:rPr>
+          <w:rFonts w:eastAsia="Calibri" w:cs="Arial"/>
+          <w:b/>
+          <w:color w:val="auto"/>
+          <w:szCs w:val="24"/>
+          <w:lang w:eastAsia="en-US"/>
+        </w:rPr>
+      </w:pPr>
+      <w:r>
+        <w:rPr>
+          <w:rFonts w:eastAsia="Calibri" w:cs="Arial"/>
+          <w:b/>
+          <w:color w:val="auto"/>
+          <w:szCs w:val="24"/>
+          <w:lang w:eastAsia="en-US"/>
+        </w:rPr>
+        <w:t>PRODUCTOS</w:t>
+      </w:r>
+    </w:p>
+    <w:p>
+      <w:pPr>
+        <w:spacing w:after="160" w:line="360" w:lineRule="auto"/>
         <w:ind w:firstLine="709"/>
         <w:rPr>
           <w:rFonts w:eastAsia="Calibri" w:cs="Arial"/>
@@ -434,6 +464,15 @@
           <w:lang w:eastAsia="en-US"/>
         </w:rPr>
       </w:pPr>
+      <w:r>
+        <w:rPr>
+          <w:rFonts w:eastAsia="Calibri" w:cs="Arial"/>
+          <w:color w:val="auto"/>
+          <w:szCs w:val="24"/>
+          <w:lang w:eastAsia="en-US"/>
+        </w:rPr>
+        <w:t xml:space="preserve">En este módulo abarca todos los productos que se venderán en sitio web, el administrador podrá gestionar totalmente los productos agregados o existentes en el sitio o en la sucursal y así como los que se han vendido, el cliente podrá comprar cualquiera de ellos. </w:t>
+      </w:r>
     </w:p>
     <w:p>
       <w:pPr>
@@ -446,126 +485,13 @@
           <w:lang w:eastAsia="en-US"/>
         </w:rPr>
       </w:pPr>
-    </w:p>
-    <w:p>
-      <w:pPr>
-        <w:spacing w:after="160" w:line="360" w:lineRule="auto"/>
-        <w:ind w:firstLine="709"/>
-        <w:rPr>
-          <w:rFonts w:eastAsia="Calibri" w:cs="Arial"/>
-          <w:color w:val="auto"/>
-          <w:szCs w:val="24"/>
-          <w:lang w:eastAsia="en-US"/>
-        </w:rPr>
-      </w:pPr>
-    </w:p>
-    <w:p>
-      <w:pPr>
-        <w:spacing w:after="160" w:line="360" w:lineRule="auto"/>
-        <w:ind w:firstLine="709"/>
-        <w:rPr>
-          <w:rFonts w:eastAsia="Calibri" w:cs="Arial"/>
-          <w:color w:val="auto"/>
-          <w:szCs w:val="24"/>
-          <w:lang w:eastAsia="en-US"/>
-        </w:rPr>
-      </w:pPr>
-    </w:p>
-    <w:p>
-      <w:pPr>
-        <w:spacing w:after="160" w:line="360" w:lineRule="auto"/>
-        <w:ind w:firstLine="709"/>
-        <w:rPr>
-          <w:rFonts w:eastAsia="Calibri" w:cs="Arial"/>
-          <w:color w:val="auto"/>
-          <w:szCs w:val="24"/>
-          <w:lang w:eastAsia="en-US"/>
-        </w:rPr>
-      </w:pPr>
-      <w:r>
-        <w:rPr>
-          <w:rFonts w:eastAsia="Calibri" w:cs="Arial"/>
-          <w:color w:val="auto"/>
-          <w:szCs w:val="24"/>
-          <w:lang w:eastAsia="en-US"/>
-        </w:rPr>
-        <w:t>Los usuarios podrán iniciar sesión en el sitio web, cada usuario tiene diferentes privilegios es por eso que en base a estos el usuario será re-direccionado a la parte que se asigna de acuerdo a sus privilegios es decir el superadministrador y el administrador serán re-direccionados a la parte administrativa del sitio siempre y cuando su cuenta sea con los privilegios de un administrador o superadministrador y en el caso de los usuarios clientes estos serán re-direccionados a la página pero ya con una sesión de usuario activa. Los datos necesarios para iniciar sesión en cualquiera de los casos son: correo electrónico y contraseña en su caso el correo electrónico debe de ser único en el sitio.</w:t>
-      </w:r>
-    </w:p>
-    <w:p>
-      <w:pPr>
-        <w:spacing w:after="160" w:line="360" w:lineRule="auto"/>
-        <w:ind w:firstLine="709"/>
-        <w:rPr>
-          <w:rFonts w:eastAsia="Calibri" w:cs="Arial"/>
-          <w:color w:val="auto"/>
-          <w:szCs w:val="24"/>
-          <w:lang w:eastAsia="en-US"/>
-        </w:rPr>
-      </w:pPr>
-    </w:p>
-    <w:p>
-      <w:pPr>
-        <w:spacing w:after="160" w:line="360" w:lineRule="auto"/>
-        <w:rPr>
-          <w:rFonts w:eastAsia="Calibri" w:cs="Arial"/>
-          <w:b/>
-          <w:color w:val="auto"/>
-          <w:szCs w:val="24"/>
-          <w:lang w:eastAsia="en-US"/>
-        </w:rPr>
-      </w:pPr>
-      <w:r>
-        <w:rPr>
-          <w:rFonts w:eastAsia="Calibri" w:cs="Arial"/>
-          <w:b/>
-          <w:color w:val="auto"/>
-          <w:szCs w:val="24"/>
-          <w:lang w:eastAsia="en-US"/>
-        </w:rPr>
-        <w:t>PRODUCTOS</w:t>
-      </w:r>
-    </w:p>
-    <w:p>
-      <w:pPr>
-        <w:spacing w:after="160" w:line="360" w:lineRule="auto"/>
-        <w:ind w:firstLine="709"/>
-        <w:rPr>
-          <w:rFonts w:eastAsia="Calibri" w:cs="Arial"/>
-          <w:color w:val="auto"/>
-          <w:szCs w:val="24"/>
-          <w:lang w:eastAsia="en-US"/>
-        </w:rPr>
-      </w:pPr>
-      <w:r>
-        <w:rPr>
-          <w:rFonts w:eastAsia="Calibri" w:cs="Arial"/>
-          <w:color w:val="auto"/>
-          <w:szCs w:val="24"/>
-          <w:lang w:eastAsia="en-US"/>
-        </w:rPr>
-        <w:t xml:space="preserve">En este módulo abarca todos los productos que se venderán en sitio web, el administrador podrá gestionar totalmente los productos agregados o existentes en el sitio o en la sucursal y así como los que se han vendido, el cliente podrá comprar cualquiera de ellos. </w:t>
-      </w:r>
-    </w:p>
-    <w:p>
-      <w:pPr>
-        <w:spacing w:after="160" w:line="360" w:lineRule="auto"/>
-        <w:ind w:firstLine="709"/>
-        <w:rPr>
-          <w:rFonts w:eastAsia="Calibri" w:cs="Arial"/>
-          <w:color w:val="auto"/>
-          <w:szCs w:val="24"/>
-          <w:lang w:eastAsia="en-US"/>
-        </w:rPr>
-      </w:pPr>
-      <w:r>
-        <w:rPr>
-          <w:rFonts w:eastAsia="Calibri" w:cs="Arial"/>
-          <w:color w:val="auto"/>
-          <w:szCs w:val="24"/>
-          <w:lang w:eastAsia="en-US"/>
-        </w:rPr>
-        <w:lastRenderedPageBreak/>
+      <w:r>
+        <w:rPr>
+          <w:rFonts w:eastAsia="Calibri" w:cs="Arial"/>
+          <w:color w:val="auto"/>
+          <w:szCs w:val="24"/>
+          <w:lang w:eastAsia="en-US"/>
+        </w:rPr>
         <w:t>Entre las acciones básicas permitidas en este módulo para el administrador son:</w:t>
       </w:r>
     </w:p>
@@ -688,115 +614,72 @@
     <w:p>
       <w:pPr>
         <w:spacing w:after="160" w:line="360" w:lineRule="auto"/>
-        <w:contextualSpacing/>
-        <w:rPr>
-          <w:rFonts w:eastAsia="Calibri" w:cs="Arial"/>
-          <w:color w:val="auto"/>
-          <w:szCs w:val="24"/>
-          <w:lang w:eastAsia="en-US"/>
-        </w:rPr>
-      </w:pPr>
-    </w:p>
-    <w:p>
-      <w:pPr>
-        <w:spacing w:after="160" w:line="360" w:lineRule="auto"/>
-        <w:contextualSpacing/>
-        <w:rPr>
-          <w:rFonts w:eastAsia="Calibri" w:cs="Arial"/>
-          <w:color w:val="auto"/>
-          <w:szCs w:val="24"/>
-          <w:lang w:eastAsia="en-US"/>
-        </w:rPr>
-      </w:pPr>
-    </w:p>
-    <w:p>
-      <w:pPr>
-        <w:spacing w:after="160" w:line="360" w:lineRule="auto"/>
-        <w:contextualSpacing/>
-        <w:rPr>
-          <w:rFonts w:eastAsia="Calibri" w:cs="Arial"/>
-          <w:color w:val="auto"/>
-          <w:szCs w:val="24"/>
-          <w:lang w:eastAsia="en-US"/>
-        </w:rPr>
-      </w:pPr>
-    </w:p>
-    <w:p>
-      <w:pPr>
-        <w:spacing w:after="160" w:line="360" w:lineRule="auto"/>
-        <w:contextualSpacing/>
-        <w:rPr>
-          <w:rFonts w:eastAsia="Calibri" w:cs="Arial"/>
-          <w:color w:val="auto"/>
-          <w:szCs w:val="24"/>
-          <w:lang w:eastAsia="en-US"/>
-        </w:rPr>
-      </w:pPr>
-    </w:p>
-    <w:p>
-      <w:pPr>
-        <w:spacing w:after="160" w:line="360" w:lineRule="auto"/>
-        <w:contextualSpacing/>
-        <w:rPr>
-          <w:rFonts w:eastAsia="Calibri" w:cs="Arial"/>
-          <w:color w:val="auto"/>
-          <w:szCs w:val="24"/>
-          <w:lang w:eastAsia="en-US"/>
-        </w:rPr>
-      </w:pPr>
-    </w:p>
-    <w:p>
-      <w:pPr>
-        <w:spacing w:after="160" w:line="360" w:lineRule="auto"/>
-        <w:contextualSpacing/>
-        <w:rPr>
-          <w:rFonts w:eastAsia="Calibri" w:cs="Arial"/>
-          <w:color w:val="auto"/>
-          <w:szCs w:val="24"/>
-          <w:lang w:eastAsia="en-US"/>
-        </w:rPr>
-      </w:pPr>
-    </w:p>
-    <w:p>
-      <w:pPr>
-        <w:spacing w:after="160" w:line="360" w:lineRule="auto"/>
-        <w:contextualSpacing/>
-        <w:rPr>
-          <w:rFonts w:eastAsia="Calibri" w:cs="Arial"/>
-          <w:color w:val="auto"/>
-          <w:szCs w:val="24"/>
-          <w:lang w:eastAsia="en-US"/>
-        </w:rPr>
-      </w:pPr>
-    </w:p>
-    <w:p>
-      <w:pPr>
-        <w:spacing w:after="160" w:line="360" w:lineRule="auto"/>
-        <w:contextualSpacing/>
-        <w:rPr>
-          <w:rFonts w:eastAsia="Calibri" w:cs="Arial"/>
-          <w:color w:val="auto"/>
-          <w:szCs w:val="24"/>
-          <w:lang w:eastAsia="en-US"/>
-        </w:rPr>
-      </w:pPr>
-    </w:p>
-    <w:p>
-      <w:pPr>
-        <w:spacing w:after="160" w:line="360" w:lineRule="auto"/>
-        <w:contextualSpacing/>
-        <w:rPr>
-          <w:rFonts w:eastAsia="Calibri" w:cs="Arial"/>
-          <w:color w:val="auto"/>
-          <w:szCs w:val="24"/>
-          <w:lang w:eastAsia="en-US"/>
-        </w:rPr>
-      </w:pPr>
-    </w:p>
-    <w:p>
-      <w:pPr>
-        <w:spacing w:after="160" w:line="360" w:lineRule="auto"/>
-        <w:contextualSpacing/>
+        <w:ind w:left="1429"/>
+        <w:contextualSpacing/>
+        <w:rPr>
+          <w:rFonts w:eastAsia="Calibri" w:cs="Arial"/>
+          <w:color w:val="auto"/>
+          <w:szCs w:val="24"/>
+          <w:lang w:eastAsia="en-US"/>
+        </w:rPr>
+      </w:pPr>
+    </w:p>
+    <w:p>
+      <w:pPr>
+        <w:spacing w:after="160" w:line="360" w:lineRule="auto"/>
+        <w:ind w:left="1429"/>
+        <w:contextualSpacing/>
+        <w:rPr>
+          <w:rFonts w:eastAsia="Calibri" w:cs="Arial"/>
+          <w:color w:val="auto"/>
+          <w:szCs w:val="24"/>
+          <w:lang w:eastAsia="en-US"/>
+        </w:rPr>
+      </w:pPr>
+    </w:p>
+    <w:p>
+      <w:pPr>
+        <w:spacing w:after="160" w:line="360" w:lineRule="auto"/>
+        <w:ind w:left="1429"/>
+        <w:contextualSpacing/>
+        <w:rPr>
+          <w:rFonts w:eastAsia="Calibri" w:cs="Arial"/>
+          <w:color w:val="auto"/>
+          <w:szCs w:val="24"/>
+          <w:lang w:eastAsia="en-US"/>
+        </w:rPr>
+      </w:pPr>
+    </w:p>
+    <w:p>
+      <w:pPr>
+        <w:spacing w:after="160" w:line="360" w:lineRule="auto"/>
+        <w:ind w:left="1429"/>
+        <w:contextualSpacing/>
+        <w:rPr>
+          <w:rFonts w:eastAsia="Calibri" w:cs="Arial"/>
+          <w:color w:val="auto"/>
+          <w:szCs w:val="24"/>
+          <w:lang w:eastAsia="en-US"/>
+        </w:rPr>
+      </w:pPr>
+    </w:p>
+    <w:p>
+      <w:pPr>
+        <w:spacing w:after="160" w:line="360" w:lineRule="auto"/>
+        <w:ind w:left="1429"/>
+        <w:contextualSpacing/>
+        <w:rPr>
+          <w:rFonts w:eastAsia="Calibri" w:cs="Arial"/>
+          <w:color w:val="auto"/>
+          <w:szCs w:val="24"/>
+          <w:lang w:eastAsia="en-US"/>
+        </w:rPr>
+      </w:pPr>
+    </w:p>
+    <w:p>
+      <w:pPr>
+        <w:spacing w:after="160" w:line="360" w:lineRule="auto"/>
+        <w:ind w:firstLine="709"/>
         <w:rPr>
           <w:rFonts w:eastAsia="Calibri" w:cs="Arial"/>
           <w:color w:val="auto"/>
@@ -993,7 +876,6 @@
           <w:szCs w:val="24"/>
           <w:lang w:eastAsia="en-US"/>
         </w:rPr>
-        <w:lastRenderedPageBreak/>
         <w:t>Entre las acciones básicas permitidas en este módulo para el cliente son:</w:t>
       </w:r>
     </w:p>
@@ -1041,6 +923,116 @@
     <w:p>
       <w:pPr>
         <w:spacing w:after="160" w:line="360" w:lineRule="auto"/>
+        <w:ind w:left="1069"/>
+        <w:rPr>
+          <w:rFonts w:eastAsia="Calibri" w:cs="Arial"/>
+          <w:color w:val="auto"/>
+          <w:szCs w:val="24"/>
+          <w:lang w:eastAsia="en-US"/>
+        </w:rPr>
+      </w:pPr>
+    </w:p>
+    <w:p>
+      <w:pPr>
+        <w:spacing w:after="160" w:line="360" w:lineRule="auto"/>
+        <w:ind w:left="1069"/>
+        <w:rPr>
+          <w:rFonts w:eastAsia="Calibri" w:cs="Arial"/>
+          <w:color w:val="auto"/>
+          <w:szCs w:val="24"/>
+          <w:lang w:eastAsia="en-US"/>
+        </w:rPr>
+      </w:pPr>
+    </w:p>
+    <w:p>
+      <w:pPr>
+        <w:spacing w:after="160" w:line="360" w:lineRule="auto"/>
+        <w:ind w:left="1069"/>
+        <w:rPr>
+          <w:rFonts w:eastAsia="Calibri" w:cs="Arial"/>
+          <w:color w:val="auto"/>
+          <w:szCs w:val="24"/>
+          <w:lang w:eastAsia="en-US"/>
+        </w:rPr>
+      </w:pPr>
+    </w:p>
+    <w:p>
+      <w:pPr>
+        <w:spacing w:after="160" w:line="360" w:lineRule="auto"/>
+        <w:ind w:left="1069"/>
+        <w:rPr>
+          <w:rFonts w:eastAsia="Calibri" w:cs="Arial"/>
+          <w:color w:val="auto"/>
+          <w:szCs w:val="24"/>
+          <w:lang w:eastAsia="en-US"/>
+        </w:rPr>
+      </w:pPr>
+    </w:p>
+    <w:p>
+      <w:pPr>
+        <w:spacing w:after="160" w:line="360" w:lineRule="auto"/>
+        <w:ind w:left="1069"/>
+        <w:rPr>
+          <w:rFonts w:eastAsia="Calibri" w:cs="Arial"/>
+          <w:color w:val="auto"/>
+          <w:szCs w:val="24"/>
+          <w:lang w:eastAsia="en-US"/>
+        </w:rPr>
+      </w:pPr>
+    </w:p>
+    <w:p>
+      <w:pPr>
+        <w:spacing w:after="160" w:line="360" w:lineRule="auto"/>
+        <w:ind w:left="1069"/>
+        <w:rPr>
+          <w:rFonts w:eastAsia="Calibri" w:cs="Arial"/>
+          <w:color w:val="auto"/>
+          <w:szCs w:val="24"/>
+          <w:lang w:eastAsia="en-US"/>
+        </w:rPr>
+      </w:pPr>
+    </w:p>
+    <w:p>
+      <w:pPr>
+        <w:spacing w:after="160" w:line="360" w:lineRule="auto"/>
+        <w:ind w:left="1069"/>
+        <w:rPr>
+          <w:rFonts w:eastAsia="Calibri" w:cs="Arial"/>
+          <w:color w:val="auto"/>
+          <w:szCs w:val="24"/>
+          <w:lang w:eastAsia="en-US"/>
+        </w:rPr>
+      </w:pPr>
+    </w:p>
+    <w:p>
+      <w:pPr>
+        <w:spacing w:after="160" w:line="360" w:lineRule="auto"/>
+        <w:ind w:left="1069"/>
+        <w:rPr>
+          <w:rFonts w:eastAsia="Calibri" w:cs="Arial"/>
+          <w:color w:val="auto"/>
+          <w:szCs w:val="24"/>
+          <w:lang w:eastAsia="en-US"/>
+        </w:rPr>
+      </w:pPr>
+      <w:bookmarkStart w:id="0" w:name="_GoBack"/>
+      <w:bookmarkEnd w:id="0"/>
+    </w:p>
+    <w:p>
+      <w:pPr>
+        <w:spacing w:after="160" w:line="360" w:lineRule="auto"/>
+        <w:ind w:left="1069"/>
+        <w:rPr>
+          <w:rFonts w:eastAsia="Calibri" w:cs="Arial"/>
+          <w:color w:val="auto"/>
+          <w:szCs w:val="24"/>
+          <w:lang w:eastAsia="en-US"/>
+        </w:rPr>
+      </w:pPr>
+    </w:p>
+    <w:p>
+      <w:pPr>
+        <w:spacing w:after="160" w:line="360" w:lineRule="auto"/>
         <w:rPr>
           <w:rFonts w:eastAsia="Calibri" w:cs="Arial"/>
           <w:b/>
@@ -1078,88 +1070,7 @@
           <w:szCs w:val="24"/>
           <w:lang w:eastAsia="en-US"/>
         </w:rPr>
-        <w:t xml:space="preserve">Este módulo trata de la gestión y proceso en el cual el usuario cliente tendrá que seguir al momento de realizar la compra del producto o la contratación del servicio pasos secuenciales para completar la compra o contratación estos pasos deben seguir una secuencia lógica que llevarán al cliente a finalizar su compra.   </w:t>
-      </w:r>
-    </w:p>
-    <w:p>
-      <w:pPr>
-        <w:spacing w:after="160" w:line="360" w:lineRule="auto"/>
-        <w:ind w:firstLine="709"/>
-        <w:rPr>
-          <w:rFonts w:eastAsia="Calibri" w:cs="Arial"/>
-          <w:color w:val="auto"/>
-          <w:szCs w:val="24"/>
-          <w:lang w:eastAsia="en-US"/>
-        </w:rPr>
-      </w:pPr>
-    </w:p>
-    <w:p>
-      <w:pPr>
-        <w:spacing w:after="160" w:line="360" w:lineRule="auto"/>
-        <w:ind w:firstLine="709"/>
-        <w:rPr>
-          <w:rFonts w:eastAsia="Calibri" w:cs="Arial"/>
-          <w:color w:val="auto"/>
-          <w:szCs w:val="24"/>
-          <w:lang w:eastAsia="en-US"/>
-        </w:rPr>
-      </w:pPr>
-    </w:p>
-    <w:p>
-      <w:pPr>
-        <w:spacing w:after="160" w:line="360" w:lineRule="auto"/>
-        <w:ind w:firstLine="709"/>
-        <w:rPr>
-          <w:rFonts w:eastAsia="Calibri" w:cs="Arial"/>
-          <w:color w:val="auto"/>
-          <w:szCs w:val="24"/>
-          <w:lang w:eastAsia="en-US"/>
-        </w:rPr>
-      </w:pPr>
-    </w:p>
-    <w:p>
-      <w:pPr>
-        <w:spacing w:after="160" w:line="360" w:lineRule="auto"/>
-        <w:ind w:firstLine="709"/>
-        <w:rPr>
-          <w:rFonts w:eastAsia="Calibri" w:cs="Arial"/>
-          <w:color w:val="auto"/>
-          <w:szCs w:val="24"/>
-          <w:lang w:eastAsia="en-US"/>
-        </w:rPr>
-      </w:pPr>
-    </w:p>
-    <w:p>
-      <w:pPr>
-        <w:spacing w:after="160" w:line="360" w:lineRule="auto"/>
-        <w:ind w:firstLine="709"/>
-        <w:rPr>
-          <w:rFonts w:eastAsia="Calibri" w:cs="Arial"/>
-          <w:color w:val="auto"/>
-          <w:szCs w:val="24"/>
-          <w:lang w:eastAsia="en-US"/>
-        </w:rPr>
-      </w:pPr>
-    </w:p>
-    <w:p>
-      <w:pPr>
-        <w:spacing w:after="160" w:line="360" w:lineRule="auto"/>
-        <w:ind w:firstLine="709"/>
-        <w:rPr>
-          <w:rFonts w:eastAsia="Calibri" w:cs="Arial"/>
-          <w:color w:val="auto"/>
-          <w:szCs w:val="24"/>
-          <w:lang w:eastAsia="en-US"/>
-        </w:rPr>
-      </w:pPr>
-      <w:r>
-        <w:rPr>
-          <w:rFonts w:eastAsia="Calibri" w:cs="Arial"/>
-          <w:color w:val="auto"/>
-          <w:szCs w:val="24"/>
-          <w:lang w:eastAsia="en-US"/>
-        </w:rPr>
-        <w:t xml:space="preserve"> </w:t>
+        <w:t xml:space="preserve">Este módulo trata de la gestión y proceso en el cual el usuario cliente tendrá que seguir al momento de realizar la compra del producto o la contratación del servicio pasos secuenciales para completar la compra o contratación estos pasos deben seguir una secuencia lógica que llevarán al cliente a finalizar su compra.    </w:t>
       </w:r>
     </w:p>
     <w:p>
@@ -1314,6 +1225,18 @@
     <w:p>
       <w:pPr>
         <w:spacing w:after="160" w:line="360" w:lineRule="auto"/>
+        <w:contextualSpacing/>
+        <w:rPr>
+          <w:rFonts w:eastAsia="Calibri" w:cs="Arial"/>
+          <w:color w:val="auto"/>
+          <w:szCs w:val="24"/>
+          <w:lang w:eastAsia="en-US"/>
+        </w:rPr>
+      </w:pPr>
+    </w:p>
+    <w:p>
+      <w:pPr>
+        <w:spacing w:after="160" w:line="360" w:lineRule="auto"/>
         <w:rPr>
           <w:rFonts w:eastAsia="Calibri" w:cs="Arial"/>
           <w:b/>
@@ -1351,17 +1274,7 @@
           <w:szCs w:val="24"/>
           <w:lang w:eastAsia="en-US"/>
         </w:rPr>
-        <w:t xml:space="preserve">Este módulo abarca toda la gestión de la información de contacto que entre desde el sitio web a la base de datos, el administrador gestionará los contactos </w:t>
-      </w:r>
-      <w:r>
-        <w:rPr>
-          <w:rFonts w:eastAsia="Calibri" w:cs="Arial"/>
-          <w:color w:val="auto"/>
-          <w:szCs w:val="24"/>
-          <w:lang w:eastAsia="en-US"/>
-        </w:rPr>
-        <w:lastRenderedPageBreak/>
-        <w:t xml:space="preserve">que desean trabajar en conjunto con la empresa para mantener algún negocio o contacto.   </w:t>
+        <w:t xml:space="preserve">Este módulo abarca toda la gestión de la información de contacto que entre desde el sitio web a la base de datos, el administrador gestionará los contactos que desean trabajar en conjunto con la empresa para mantener algún negocio o contacto.   </w:t>
       </w:r>
     </w:p>
     <w:p>
@@ -1504,6 +1417,32 @@
     <w:p>
       <w:pPr>
         <w:spacing w:after="160" w:line="360" w:lineRule="auto"/>
+        <w:ind w:left="1429"/>
+        <w:contextualSpacing/>
+        <w:rPr>
+          <w:rFonts w:eastAsia="Calibri" w:cs="Arial"/>
+          <w:color w:val="auto"/>
+          <w:szCs w:val="24"/>
+          <w:lang w:eastAsia="en-US"/>
+        </w:rPr>
+      </w:pPr>
+    </w:p>
+    <w:p>
+      <w:pPr>
+        <w:spacing w:after="160" w:line="360" w:lineRule="auto"/>
+        <w:ind w:left="1429"/>
+        <w:contextualSpacing/>
+        <w:rPr>
+          <w:rFonts w:eastAsia="Calibri" w:cs="Arial"/>
+          <w:color w:val="auto"/>
+          <w:szCs w:val="24"/>
+          <w:lang w:eastAsia="en-US"/>
+        </w:rPr>
+      </w:pPr>
+    </w:p>
+    <w:p>
+      <w:pPr>
+        <w:spacing w:after="160" w:line="360" w:lineRule="auto"/>
         <w:ind w:firstLine="709"/>
         <w:rPr>
           <w:rFonts w:eastAsia="Calibri" w:cs="Arial"/>
@@ -1519,6 +1458,7 @@
           <w:szCs w:val="24"/>
           <w:lang w:eastAsia="en-US"/>
         </w:rPr>
+        <w:lastRenderedPageBreak/>
         <w:t>Entre las acciones básicas permitidas en este módulo para el cliente son:</w:t>
       </w:r>
     </w:p>
@@ -1567,83 +1507,6 @@
         <w:spacing w:after="160" w:line="360" w:lineRule="auto"/>
         <w:rPr>
           <w:rFonts w:eastAsia="Calibri" w:cs="Arial"/>
-          <w:color w:val="auto"/>
-          <w:szCs w:val="24"/>
-          <w:lang w:eastAsia="en-US"/>
-        </w:rPr>
-      </w:pPr>
-    </w:p>
-    <w:p>
-      <w:pPr>
-        <w:spacing w:after="160" w:line="360" w:lineRule="auto"/>
-        <w:rPr>
-          <w:rFonts w:eastAsia="Calibri" w:cs="Arial"/>
-          <w:color w:val="auto"/>
-          <w:szCs w:val="24"/>
-          <w:lang w:eastAsia="en-US"/>
-        </w:rPr>
-      </w:pPr>
-    </w:p>
-    <w:p>
-      <w:pPr>
-        <w:spacing w:after="160" w:line="360" w:lineRule="auto"/>
-        <w:rPr>
-          <w:rFonts w:eastAsia="Calibri" w:cs="Arial"/>
-          <w:color w:val="auto"/>
-          <w:szCs w:val="24"/>
-          <w:lang w:eastAsia="en-US"/>
-        </w:rPr>
-      </w:pPr>
-    </w:p>
-    <w:p>
-      <w:pPr>
-        <w:spacing w:after="160" w:line="360" w:lineRule="auto"/>
-        <w:rPr>
-          <w:rFonts w:eastAsia="Calibri" w:cs="Arial"/>
-          <w:color w:val="auto"/>
-          <w:szCs w:val="24"/>
-          <w:lang w:eastAsia="en-US"/>
-        </w:rPr>
-      </w:pPr>
-    </w:p>
-    <w:p>
-      <w:pPr>
-        <w:spacing w:after="160" w:line="360" w:lineRule="auto"/>
-        <w:rPr>
-          <w:rFonts w:eastAsia="Calibri" w:cs="Arial"/>
-          <w:color w:val="auto"/>
-          <w:szCs w:val="24"/>
-          <w:lang w:eastAsia="en-US"/>
-        </w:rPr>
-      </w:pPr>
-    </w:p>
-    <w:p>
-      <w:pPr>
-        <w:spacing w:after="160" w:line="360" w:lineRule="auto"/>
-        <w:rPr>
-          <w:rFonts w:eastAsia="Calibri" w:cs="Arial"/>
-          <w:color w:val="auto"/>
-          <w:szCs w:val="24"/>
-          <w:lang w:eastAsia="en-US"/>
-        </w:rPr>
-      </w:pPr>
-    </w:p>
-    <w:p>
-      <w:pPr>
-        <w:spacing w:after="160" w:line="360" w:lineRule="auto"/>
-        <w:rPr>
-          <w:rFonts w:eastAsia="Calibri" w:cs="Arial"/>
-          <w:color w:val="auto"/>
-          <w:szCs w:val="24"/>
-          <w:lang w:eastAsia="en-US"/>
-        </w:rPr>
-      </w:pPr>
-    </w:p>
-    <w:p>
-      <w:pPr>
-        <w:spacing w:after="160" w:line="360" w:lineRule="auto"/>
-        <w:rPr>
-          <w:rFonts w:eastAsia="Calibri" w:cs="Arial"/>
           <w:b/>
           <w:color w:val="auto"/>
           <w:szCs w:val="24"/>
@@ -1700,7 +1563,6 @@
           <w:szCs w:val="24"/>
           <w:lang w:eastAsia="en-US"/>
         </w:rPr>
-        <w:lastRenderedPageBreak/>
         <w:t>Entre las acciones básicas permitidas en este módulo para el administrador son:</w:t>
       </w:r>
     </w:p>
@@ -1870,6 +1732,7 @@
         <w:t>Agregar nueva duda</w:t>
       </w:r>
     </w:p>
+    <w:p/>
     <w:p>
       <w:pPr>
         <w:spacing w:after="0" w:line="360" w:lineRule="auto"/>
@@ -1879,8 +1742,6 @@
           <w:szCs w:val="24"/>
         </w:rPr>
       </w:pPr>
-      <w:bookmarkStart w:id="0" w:name="_GoBack"/>
-      <w:bookmarkEnd w:id="0"/>
     </w:p>
     <w:sectPr>
       <w:type w:val="continuous"/>
